--- a/ЛАБОРАТОРНАЯ РАБОТА №3.docx
+++ b/ЛАБОРАТОРНАЯ РАБОТА №3.docx
@@ -16,8 +16,6 @@
         </w:rPr>
         <w:t>ЛАБОРАТОРНАЯ РАБОТА №3</w:t>
       </w:r>
-      <w:bookmarkStart w:id="0" w:name="_GoBack"/>
-      <w:bookmarkEnd w:id="0"/>
     </w:p>
     <w:p>
       <w:pPr>
@@ -465,7 +463,21 @@
           <w:rFonts w:hint="default"/>
           <w:lang w:val="ru-RU"/>
         </w:rPr>
-        <w:t>Изначально</w:t>
+        <w:t xml:space="preserve">Без </w:t>
+      </w:r>
+      <w:r>
+        <w:rPr>
+          <w:rFonts w:hint="default"/>
+          <w:lang w:val="en-US"/>
+        </w:rPr>
+        <w:t xml:space="preserve">OpenMP </w:t>
+      </w:r>
+      <w:r>
+        <w:rPr>
+          <w:rFonts w:hint="default"/>
+          <w:lang w:val="ru-RU"/>
+        </w:rPr>
+        <w:t>(матрица 1*1)</w:t>
       </w:r>
     </w:p>
     <w:p>
@@ -478,9 +490,9 @@
       <w:r>
         <w:drawing>
           <wp:inline distT="0" distB="0" distL="114300" distR="114300">
-            <wp:extent cx="4556760" cy="434340"/>
-            <wp:effectExtent l="0" t="0" r="0" b="7620"/>
-            <wp:docPr id="3" name="Изображение 3"/>
+            <wp:extent cx="4579620" cy="480060"/>
+            <wp:effectExtent l="0" t="0" r="7620" b="7620"/>
+            <wp:docPr id="9" name="Изображение 8"/>
             <wp:cNvGraphicFramePr>
               <a:graphicFrameLocks xmlns:a="http://schemas.openxmlformats.org/drawingml/2006/main" noChangeAspect="1"/>
             </wp:cNvGraphicFramePr>
@@ -488,7 +500,7 @@
               <a:graphicData uri="http://schemas.openxmlformats.org/drawingml/2006/picture">
                 <pic:pic xmlns:pic="http://schemas.openxmlformats.org/drawingml/2006/picture">
                   <pic:nvPicPr>
-                    <pic:cNvPr id="3" name="Изображение 3"/>
+                    <pic:cNvPr id="9" name="Изображение 8"/>
                     <pic:cNvPicPr>
                       <a:picLocks noChangeAspect="1"/>
                     </pic:cNvPicPr>
@@ -502,7 +514,7 @@
                   <pic:spPr>
                     <a:xfrm>
                       <a:off x="0" y="0"/>
-                      <a:ext cx="4556760" cy="434340"/>
+                      <a:ext cx="4579620" cy="480060"/>
                     </a:xfrm>
                     <a:prstGeom prst="rect">
                       <a:avLst/>
@@ -523,29 +535,338 @@
       <w:pPr>
         <w:rPr>
           <w:rFonts w:hint="default"/>
-          <w:lang w:val="en-US"/>
-        </w:rPr>
-      </w:pPr>
-      <w:r>
-        <w:rPr>
-          <w:rFonts w:hint="default"/>
-          <w:lang w:val="en-US"/>
-        </w:rPr>
-        <w:t>OpenMP</w:t>
-      </w:r>
-    </w:p>
-    <w:p>
-      <w:pPr>
-        <w:rPr>
-          <w:rFonts w:hint="default"/>
-          <w:lang w:val="ru-RU"/>
-        </w:rPr>
-      </w:pPr>
+          <w:lang w:val="ru-RU"/>
+        </w:rPr>
+      </w:pPr>
+      <w:r>
+        <w:rPr>
+          <w:rFonts w:hint="default"/>
+          <w:lang w:val="en-US"/>
+        </w:rPr>
+        <w:t>OpenMP (</w:t>
+      </w:r>
+      <w:r>
+        <w:rPr>
+          <w:rFonts w:hint="default"/>
+          <w:lang w:val="ru-RU"/>
+        </w:rPr>
+        <w:t>матрица 1*1)</w:t>
+      </w:r>
+    </w:p>
+    <w:p>
       <w:r>
         <w:drawing>
           <wp:inline distT="0" distB="0" distL="114300" distR="114300">
-            <wp:extent cx="4632960" cy="480060"/>
+            <wp:extent cx="4655820" cy="541020"/>
+            <wp:effectExtent l="0" t="0" r="7620" b="7620"/>
+            <wp:docPr id="1" name="Изображение 1"/>
+            <wp:cNvGraphicFramePr>
+              <a:graphicFrameLocks xmlns:a="http://schemas.openxmlformats.org/drawingml/2006/main" noChangeAspect="1"/>
+            </wp:cNvGraphicFramePr>
+            <a:graphic xmlns:a="http://schemas.openxmlformats.org/drawingml/2006/main">
+              <a:graphicData uri="http://schemas.openxmlformats.org/drawingml/2006/picture">
+                <pic:pic xmlns:pic="http://schemas.openxmlformats.org/drawingml/2006/picture">
+                  <pic:nvPicPr>
+                    <pic:cNvPr id="1" name="Изображение 1"/>
+                    <pic:cNvPicPr>
+                      <a:picLocks noChangeAspect="1"/>
+                    </pic:cNvPicPr>
+                  </pic:nvPicPr>
+                  <pic:blipFill>
+                    <a:blip r:embed="rId5"/>
+                    <a:stretch>
+                      <a:fillRect/>
+                    </a:stretch>
+                  </pic:blipFill>
+                  <pic:spPr>
+                    <a:xfrm>
+                      <a:off x="0" y="0"/>
+                      <a:ext cx="4655820" cy="541020"/>
+                    </a:xfrm>
+                    <a:prstGeom prst="rect">
+                      <a:avLst/>
+                    </a:prstGeom>
+                    <a:noFill/>
+                    <a:ln>
+                      <a:noFill/>
+                    </a:ln>
+                  </pic:spPr>
+                </pic:pic>
+              </a:graphicData>
+            </a:graphic>
+          </wp:inline>
+        </w:drawing>
+      </w:r>
+    </w:p>
+    <w:p>
+      <w:pPr>
+        <w:rPr>
+          <w:rFonts w:hint="default"/>
+          <w:lang w:val="ru-RU"/>
+        </w:rPr>
+      </w:pPr>
+      <w:r>
+        <w:rPr>
+          <w:rFonts w:hint="default"/>
+          <w:lang w:val="en-US"/>
+        </w:rPr>
+        <w:t>MPI (</w:t>
+      </w:r>
+      <w:r>
+        <w:rPr>
+          <w:rFonts w:hint="default"/>
+          <w:lang w:val="ru-RU"/>
+        </w:rPr>
+        <w:t>матрица 1*1)</w:t>
+      </w:r>
+    </w:p>
+    <w:p>
+      <w:pPr>
+        <w:rPr>
+          <w:rFonts w:hint="default"/>
+          <w:lang w:val="ru-RU"/>
+        </w:rPr>
+      </w:pPr>
+      <w:r>
+        <w:drawing>
+          <wp:inline distT="0" distB="0" distL="114300" distR="114300">
+            <wp:extent cx="4465320" cy="464820"/>
             <wp:effectExtent l="0" t="0" r="0" b="7620"/>
+            <wp:docPr id="3" name="Изображение 1"/>
+            <wp:cNvGraphicFramePr>
+              <a:graphicFrameLocks xmlns:a="http://schemas.openxmlformats.org/drawingml/2006/main" noChangeAspect="1"/>
+            </wp:cNvGraphicFramePr>
+            <a:graphic xmlns:a="http://schemas.openxmlformats.org/drawingml/2006/main">
+              <a:graphicData uri="http://schemas.openxmlformats.org/drawingml/2006/picture">
+                <pic:pic xmlns:pic="http://schemas.openxmlformats.org/drawingml/2006/picture">
+                  <pic:nvPicPr>
+                    <pic:cNvPr id="3" name="Изображение 1"/>
+                    <pic:cNvPicPr>
+                      <a:picLocks noChangeAspect="1"/>
+                    </pic:cNvPicPr>
+                  </pic:nvPicPr>
+                  <pic:blipFill>
+                    <a:blip r:embed="rId6"/>
+                    <a:stretch>
+                      <a:fillRect/>
+                    </a:stretch>
+                  </pic:blipFill>
+                  <pic:spPr>
+                    <a:xfrm>
+                      <a:off x="0" y="0"/>
+                      <a:ext cx="4465320" cy="464820"/>
+                    </a:xfrm>
+                    <a:prstGeom prst="rect">
+                      <a:avLst/>
+                    </a:prstGeom>
+                    <a:noFill/>
+                    <a:ln>
+                      <a:noFill/>
+                    </a:ln>
+                  </pic:spPr>
+                </pic:pic>
+              </a:graphicData>
+            </a:graphic>
+          </wp:inline>
+        </w:drawing>
+      </w:r>
+    </w:p>
+    <w:p>
+      <w:pPr>
+        <w:rPr>
+          <w:rFonts w:hint="default"/>
+          <w:lang w:val="ru-RU"/>
+        </w:rPr>
+      </w:pPr>
+    </w:p>
+    <w:p>
+      <w:pPr>
+        <w:rPr>
+          <w:rFonts w:hint="default"/>
+          <w:lang w:val="ru-RU"/>
+        </w:rPr>
+      </w:pPr>
+    </w:p>
+    <w:p>
+      <w:pPr>
+        <w:rPr>
+          <w:rFonts w:hint="default"/>
+          <w:lang w:val="ru-RU"/>
+        </w:rPr>
+      </w:pPr>
+    </w:p>
+    <w:p>
+      <w:pPr>
+        <w:rPr>
+          <w:rFonts w:hint="default"/>
+          <w:lang w:val="ru-RU"/>
+        </w:rPr>
+      </w:pPr>
+    </w:p>
+    <w:p>
+      <w:pPr>
+        <w:rPr>
+          <w:rFonts w:hint="default"/>
+          <w:lang w:val="ru-RU"/>
+        </w:rPr>
+      </w:pPr>
+    </w:p>
+    <w:p>
+      <w:pPr>
+        <w:rPr>
+          <w:rFonts w:hint="default"/>
+          <w:lang w:val="ru-RU"/>
+        </w:rPr>
+      </w:pPr>
+    </w:p>
+    <w:p>
+      <w:pPr>
+        <w:rPr>
+          <w:rFonts w:hint="default"/>
+          <w:lang w:val="ru-RU"/>
+        </w:rPr>
+      </w:pPr>
+    </w:p>
+    <w:p>
+      <w:pPr>
+        <w:rPr>
+          <w:rFonts w:hint="default"/>
+          <w:lang w:val="ru-RU"/>
+        </w:rPr>
+      </w:pPr>
+    </w:p>
+    <w:p>
+      <w:pPr>
+        <w:rPr>
+          <w:rFonts w:hint="default"/>
+          <w:lang w:val="ru-RU"/>
+        </w:rPr>
+      </w:pPr>
+    </w:p>
+    <w:p>
+      <w:pPr>
+        <w:rPr>
+          <w:rFonts w:hint="default"/>
+          <w:lang w:val="ru-RU"/>
+        </w:rPr>
+      </w:pPr>
+    </w:p>
+    <w:p>
+      <w:pPr>
+        <w:rPr>
+          <w:rFonts w:hint="default"/>
+          <w:lang w:val="ru-RU"/>
+        </w:rPr>
+      </w:pPr>
+    </w:p>
+    <w:p>
+      <w:pPr>
+        <w:rPr>
+          <w:rFonts w:hint="default"/>
+          <w:lang w:val="ru-RU"/>
+        </w:rPr>
+      </w:pPr>
+      <w:r>
+        <w:rPr>
+          <w:rFonts w:hint="default"/>
+          <w:lang w:val="ru-RU"/>
+        </w:rPr>
+        <w:t xml:space="preserve">Без </w:t>
+      </w:r>
+      <w:r>
+        <w:rPr>
+          <w:rFonts w:hint="default"/>
+          <w:lang w:val="en-US"/>
+        </w:rPr>
+        <w:t xml:space="preserve">OpenMP </w:t>
+      </w:r>
+      <w:r>
+        <w:rPr>
+          <w:rFonts w:hint="default"/>
+          <w:lang w:val="ru-RU"/>
+        </w:rPr>
+        <w:t>(матрица 5*5)</w:t>
+      </w:r>
+    </w:p>
+    <w:p>
+      <w:pPr>
+        <w:rPr>
+          <w:rFonts w:hint="default"/>
+          <w:lang w:val="ru-RU"/>
+        </w:rPr>
+      </w:pPr>
+      <w:r>
+        <w:drawing>
+          <wp:inline distT="0" distB="0" distL="114300" distR="114300">
+            <wp:extent cx="4579620" cy="510540"/>
+            <wp:effectExtent l="0" t="0" r="7620" b="7620"/>
+            <wp:docPr id="10" name="Изображение 9"/>
+            <wp:cNvGraphicFramePr>
+              <a:graphicFrameLocks xmlns:a="http://schemas.openxmlformats.org/drawingml/2006/main" noChangeAspect="1"/>
+            </wp:cNvGraphicFramePr>
+            <a:graphic xmlns:a="http://schemas.openxmlformats.org/drawingml/2006/main">
+              <a:graphicData uri="http://schemas.openxmlformats.org/drawingml/2006/picture">
+                <pic:pic xmlns:pic="http://schemas.openxmlformats.org/drawingml/2006/picture">
+                  <pic:nvPicPr>
+                    <pic:cNvPr id="10" name="Изображение 9"/>
+                    <pic:cNvPicPr>
+                      <a:picLocks noChangeAspect="1"/>
+                    </pic:cNvPicPr>
+                  </pic:nvPicPr>
+                  <pic:blipFill>
+                    <a:blip r:embed="rId7"/>
+                    <a:stretch>
+                      <a:fillRect/>
+                    </a:stretch>
+                  </pic:blipFill>
+                  <pic:spPr>
+                    <a:xfrm>
+                      <a:off x="0" y="0"/>
+                      <a:ext cx="4579620" cy="510540"/>
+                    </a:xfrm>
+                    <a:prstGeom prst="rect">
+                      <a:avLst/>
+                    </a:prstGeom>
+                    <a:noFill/>
+                    <a:ln>
+                      <a:noFill/>
+                    </a:ln>
+                  </pic:spPr>
+                </pic:pic>
+              </a:graphicData>
+            </a:graphic>
+          </wp:inline>
+        </w:drawing>
+      </w:r>
+    </w:p>
+    <w:p>
+      <w:pPr>
+        <w:rPr>
+          <w:rFonts w:hint="default"/>
+          <w:lang w:val="ru-RU"/>
+        </w:rPr>
+      </w:pPr>
+      <w:r>
+        <w:rPr>
+          <w:rFonts w:hint="default"/>
+          <w:lang w:val="en-US"/>
+        </w:rPr>
+        <w:t>OpenMP (</w:t>
+      </w:r>
+      <w:r>
+        <w:rPr>
+          <w:rFonts w:hint="default"/>
+          <w:lang w:val="ru-RU"/>
+        </w:rPr>
+        <w:t>матрица 5*5)</w:t>
+      </w:r>
+    </w:p>
+    <w:p>
+      <w:r>
+        <w:drawing>
+          <wp:inline distT="0" distB="0" distL="114300" distR="114300">
+            <wp:extent cx="4602480" cy="472440"/>
+            <wp:effectExtent l="0" t="0" r="0" b="0"/>
             <wp:docPr id="2" name="Изображение 2"/>
             <wp:cNvGraphicFramePr>
               <a:graphicFrameLocks xmlns:a="http://schemas.openxmlformats.org/drawingml/2006/main" noChangeAspect="1"/>
@@ -560,7 +881,7 @@
                     </pic:cNvPicPr>
                   </pic:nvPicPr>
                   <pic:blipFill>
-                    <a:blip r:embed="rId5"/>
+                    <a:blip r:embed="rId8"/>
                     <a:stretch>
                       <a:fillRect/>
                     </a:stretch>
@@ -568,7 +889,7 @@
                   <pic:spPr>
                     <a:xfrm>
                       <a:off x="0" y="0"/>
-                      <a:ext cx="4632960" cy="480060"/>
+                      <a:ext cx="4602480" cy="472440"/>
                     </a:xfrm>
                     <a:prstGeom prst="rect">
                       <a:avLst/>
@@ -589,24 +910,65 @@
       <w:pPr>
         <w:rPr>
           <w:rFonts w:hint="default"/>
-          <w:lang w:val="en-US"/>
-        </w:rPr>
-      </w:pPr>
-      <w:r>
-        <w:rPr>
-          <w:rFonts w:hint="default"/>
-          <w:lang w:val="en-US"/>
-        </w:rPr>
-        <w:t>MPI</w:t>
-      </w:r>
-    </w:p>
-    <w:p>
+          <w:lang w:val="ru-RU"/>
+        </w:rPr>
+      </w:pPr>
+      <w:r>
+        <w:rPr>
+          <w:rFonts w:hint="default"/>
+          <w:lang w:val="en-US"/>
+        </w:rPr>
+        <w:t>MPI (</w:t>
+      </w:r>
+      <w:r>
+        <w:rPr>
+          <w:rFonts w:hint="default"/>
+          <w:lang w:val="ru-RU"/>
+        </w:rPr>
+        <w:t xml:space="preserve">матрица </w:t>
+      </w:r>
+      <w:r>
+        <w:rPr>
+          <w:rFonts w:hint="default"/>
+          <w:lang w:val="en-US"/>
+        </w:rPr>
+        <w:t>5</w:t>
+      </w:r>
+      <w:r>
+        <w:rPr>
+          <w:rFonts w:hint="default"/>
+          <w:lang w:val="ru-RU"/>
+        </w:rPr>
+        <w:t>*</w:t>
+      </w:r>
+      <w:r>
+        <w:rPr>
+          <w:rFonts w:hint="default"/>
+          <w:lang w:val="en-US"/>
+        </w:rPr>
+        <w:t>5</w:t>
+      </w:r>
+      <w:r>
+        <w:rPr>
+          <w:rFonts w:hint="default"/>
+          <w:lang w:val="ru-RU"/>
+        </w:rPr>
+        <w:t>)</w:t>
+      </w:r>
+    </w:p>
+    <w:p>
+      <w:pPr>
+        <w:rPr>
+          <w:rFonts w:hint="default"/>
+          <w:lang w:val="ru-RU"/>
+        </w:rPr>
+      </w:pPr>
       <w:r>
         <w:drawing>
           <wp:inline distT="0" distB="0" distL="114300" distR="114300">
-            <wp:extent cx="4213860" cy="457200"/>
-            <wp:effectExtent l="0" t="0" r="7620" b="0"/>
-            <wp:docPr id="1" name="Изображение 1"/>
+            <wp:extent cx="4671060" cy="480060"/>
+            <wp:effectExtent l="0" t="0" r="7620" b="7620"/>
+            <wp:docPr id="16" name="Изображение 2"/>
             <wp:cNvGraphicFramePr>
               <a:graphicFrameLocks xmlns:a="http://schemas.openxmlformats.org/drawingml/2006/main" noChangeAspect="1"/>
             </wp:cNvGraphicFramePr>
@@ -614,13 +976,13 @@
               <a:graphicData uri="http://schemas.openxmlformats.org/drawingml/2006/picture">
                 <pic:pic xmlns:pic="http://schemas.openxmlformats.org/drawingml/2006/picture">
                   <pic:nvPicPr>
-                    <pic:cNvPr id="1" name="Изображение 1"/>
+                    <pic:cNvPr id="16" name="Изображение 2"/>
                     <pic:cNvPicPr>
                       <a:picLocks noChangeAspect="1"/>
                     </pic:cNvPicPr>
                   </pic:nvPicPr>
                   <pic:blipFill>
-                    <a:blip r:embed="rId6"/>
+                    <a:blip r:embed="rId9"/>
                     <a:stretch>
                       <a:fillRect/>
                     </a:stretch>
@@ -628,7 +990,7 @@
                   <pic:spPr>
                     <a:xfrm>
                       <a:off x="0" y="0"/>
-                      <a:ext cx="4213860" cy="457200"/>
+                      <a:ext cx="4671060" cy="480060"/>
                     </a:xfrm>
                     <a:prstGeom prst="rect">
                       <a:avLst/>
@@ -644,6 +1006,1301 @@
           </wp:inline>
         </w:drawing>
       </w:r>
+    </w:p>
+    <w:p/>
+    <w:p/>
+    <w:p/>
+    <w:p/>
+    <w:p/>
+    <w:p/>
+    <w:p/>
+    <w:p>
+      <w:pPr>
+        <w:rPr>
+          <w:rFonts w:hint="default"/>
+          <w:lang w:val="ru-RU"/>
+        </w:rPr>
+      </w:pPr>
+      <w:r>
+        <w:rPr>
+          <w:rFonts w:hint="default"/>
+          <w:lang w:val="ru-RU"/>
+        </w:rPr>
+        <w:t xml:space="preserve">Без </w:t>
+      </w:r>
+      <w:r>
+        <w:rPr>
+          <w:rFonts w:hint="default"/>
+          <w:lang w:val="en-US"/>
+        </w:rPr>
+        <w:t xml:space="preserve">OpenMP </w:t>
+      </w:r>
+      <w:r>
+        <w:rPr>
+          <w:rFonts w:hint="default"/>
+          <w:lang w:val="ru-RU"/>
+        </w:rPr>
+        <w:t>(матрица 10*10)</w:t>
+      </w:r>
+    </w:p>
+    <w:p>
+      <w:pPr>
+        <w:rPr>
+          <w:rFonts w:hint="default"/>
+          <w:lang w:val="ru-RU"/>
+        </w:rPr>
+      </w:pPr>
+      <w:r>
+        <w:drawing>
+          <wp:inline distT="0" distB="0" distL="114300" distR="114300">
+            <wp:extent cx="4632960" cy="472440"/>
+            <wp:effectExtent l="0" t="0" r="0" b="0"/>
+            <wp:docPr id="11" name="Изображение 10"/>
+            <wp:cNvGraphicFramePr>
+              <a:graphicFrameLocks xmlns:a="http://schemas.openxmlformats.org/drawingml/2006/main" noChangeAspect="1"/>
+            </wp:cNvGraphicFramePr>
+            <a:graphic xmlns:a="http://schemas.openxmlformats.org/drawingml/2006/main">
+              <a:graphicData uri="http://schemas.openxmlformats.org/drawingml/2006/picture">
+                <pic:pic xmlns:pic="http://schemas.openxmlformats.org/drawingml/2006/picture">
+                  <pic:nvPicPr>
+                    <pic:cNvPr id="11" name="Изображение 10"/>
+                    <pic:cNvPicPr>
+                      <a:picLocks noChangeAspect="1"/>
+                    </pic:cNvPicPr>
+                  </pic:nvPicPr>
+                  <pic:blipFill>
+                    <a:blip r:embed="rId10"/>
+                    <a:stretch>
+                      <a:fillRect/>
+                    </a:stretch>
+                  </pic:blipFill>
+                  <pic:spPr>
+                    <a:xfrm>
+                      <a:off x="0" y="0"/>
+                      <a:ext cx="4632960" cy="472440"/>
+                    </a:xfrm>
+                    <a:prstGeom prst="rect">
+                      <a:avLst/>
+                    </a:prstGeom>
+                    <a:noFill/>
+                    <a:ln>
+                      <a:noFill/>
+                    </a:ln>
+                  </pic:spPr>
+                </pic:pic>
+              </a:graphicData>
+            </a:graphic>
+          </wp:inline>
+        </w:drawing>
+      </w:r>
+    </w:p>
+    <w:p>
+      <w:pPr>
+        <w:rPr>
+          <w:rFonts w:hint="default"/>
+          <w:lang w:val="ru-RU"/>
+        </w:rPr>
+      </w:pPr>
+      <w:r>
+        <w:rPr>
+          <w:rFonts w:hint="default"/>
+          <w:lang w:val="en-US"/>
+        </w:rPr>
+        <w:t>OpenMP (</w:t>
+      </w:r>
+      <w:r>
+        <w:rPr>
+          <w:rFonts w:hint="default"/>
+          <w:lang w:val="ru-RU"/>
+        </w:rPr>
+        <w:t>матрица 10*10)</w:t>
+      </w:r>
+    </w:p>
+    <w:p>
+      <w:r>
+        <w:drawing>
+          <wp:inline distT="0" distB="0" distL="114300" distR="114300">
+            <wp:extent cx="4587240" cy="525780"/>
+            <wp:effectExtent l="0" t="0" r="0" b="7620"/>
+            <wp:docPr id="4" name="Изображение 3"/>
+            <wp:cNvGraphicFramePr>
+              <a:graphicFrameLocks xmlns:a="http://schemas.openxmlformats.org/drawingml/2006/main" noChangeAspect="1"/>
+            </wp:cNvGraphicFramePr>
+            <a:graphic xmlns:a="http://schemas.openxmlformats.org/drawingml/2006/main">
+              <a:graphicData uri="http://schemas.openxmlformats.org/drawingml/2006/picture">
+                <pic:pic xmlns:pic="http://schemas.openxmlformats.org/drawingml/2006/picture">
+                  <pic:nvPicPr>
+                    <pic:cNvPr id="4" name="Изображение 3"/>
+                    <pic:cNvPicPr>
+                      <a:picLocks noChangeAspect="1"/>
+                    </pic:cNvPicPr>
+                  </pic:nvPicPr>
+                  <pic:blipFill>
+                    <a:blip r:embed="rId11"/>
+                    <a:stretch>
+                      <a:fillRect/>
+                    </a:stretch>
+                  </pic:blipFill>
+                  <pic:spPr>
+                    <a:xfrm>
+                      <a:off x="0" y="0"/>
+                      <a:ext cx="4587240" cy="525780"/>
+                    </a:xfrm>
+                    <a:prstGeom prst="rect">
+                      <a:avLst/>
+                    </a:prstGeom>
+                    <a:noFill/>
+                    <a:ln>
+                      <a:noFill/>
+                    </a:ln>
+                  </pic:spPr>
+                </pic:pic>
+              </a:graphicData>
+            </a:graphic>
+          </wp:inline>
+        </w:drawing>
+      </w:r>
+    </w:p>
+    <w:p>
+      <w:pPr>
+        <w:rPr>
+          <w:rFonts w:hint="default"/>
+          <w:lang w:val="ru-RU"/>
+        </w:rPr>
+      </w:pPr>
+      <w:r>
+        <w:rPr>
+          <w:rFonts w:hint="default"/>
+          <w:lang w:val="en-US"/>
+        </w:rPr>
+        <w:t>MPI (</w:t>
+      </w:r>
+      <w:r>
+        <w:rPr>
+          <w:rFonts w:hint="default"/>
+          <w:lang w:val="ru-RU"/>
+        </w:rPr>
+        <w:t>матрица 1</w:t>
+      </w:r>
+      <w:r>
+        <w:rPr>
+          <w:rFonts w:hint="default"/>
+          <w:lang w:val="en-US"/>
+        </w:rPr>
+        <w:t>0</w:t>
+      </w:r>
+      <w:r>
+        <w:rPr>
+          <w:rFonts w:hint="default"/>
+          <w:lang w:val="ru-RU"/>
+        </w:rPr>
+        <w:t>*1</w:t>
+      </w:r>
+      <w:r>
+        <w:rPr>
+          <w:rFonts w:hint="default"/>
+          <w:lang w:val="en-US"/>
+        </w:rPr>
+        <w:t>0</w:t>
+      </w:r>
+      <w:r>
+        <w:rPr>
+          <w:rFonts w:hint="default"/>
+          <w:lang w:val="ru-RU"/>
+        </w:rPr>
+        <w:t>)</w:t>
+      </w:r>
+    </w:p>
+    <w:p>
+      <w:r>
+        <w:drawing>
+          <wp:inline distT="0" distB="0" distL="114300" distR="114300">
+            <wp:extent cx="4648200" cy="472440"/>
+            <wp:effectExtent l="0" t="0" r="0" b="0"/>
+            <wp:docPr id="17" name="Изображение 3"/>
+            <wp:cNvGraphicFramePr>
+              <a:graphicFrameLocks xmlns:a="http://schemas.openxmlformats.org/drawingml/2006/main" noChangeAspect="1"/>
+            </wp:cNvGraphicFramePr>
+            <a:graphic xmlns:a="http://schemas.openxmlformats.org/drawingml/2006/main">
+              <a:graphicData uri="http://schemas.openxmlformats.org/drawingml/2006/picture">
+                <pic:pic xmlns:pic="http://schemas.openxmlformats.org/drawingml/2006/picture">
+                  <pic:nvPicPr>
+                    <pic:cNvPr id="17" name="Изображение 3"/>
+                    <pic:cNvPicPr>
+                      <a:picLocks noChangeAspect="1"/>
+                    </pic:cNvPicPr>
+                  </pic:nvPicPr>
+                  <pic:blipFill>
+                    <a:blip r:embed="rId12"/>
+                    <a:stretch>
+                      <a:fillRect/>
+                    </a:stretch>
+                  </pic:blipFill>
+                  <pic:spPr>
+                    <a:xfrm>
+                      <a:off x="0" y="0"/>
+                      <a:ext cx="4648200" cy="472440"/>
+                    </a:xfrm>
+                    <a:prstGeom prst="rect">
+                      <a:avLst/>
+                    </a:prstGeom>
+                    <a:noFill/>
+                    <a:ln>
+                      <a:noFill/>
+                    </a:ln>
+                  </pic:spPr>
+                </pic:pic>
+              </a:graphicData>
+            </a:graphic>
+          </wp:inline>
+        </w:drawing>
+      </w:r>
+    </w:p>
+    <w:p/>
+    <w:p/>
+    <w:p>
+      <w:pPr>
+        <w:rPr>
+          <w:rFonts w:hint="default"/>
+          <w:lang w:val="ru-RU"/>
+        </w:rPr>
+      </w:pPr>
+      <w:r>
+        <w:rPr>
+          <w:rFonts w:hint="default"/>
+          <w:lang w:val="ru-RU"/>
+        </w:rPr>
+        <w:t xml:space="preserve">Без </w:t>
+      </w:r>
+      <w:r>
+        <w:rPr>
+          <w:rFonts w:hint="default"/>
+          <w:lang w:val="en-US"/>
+        </w:rPr>
+        <w:t xml:space="preserve">OpenMP </w:t>
+      </w:r>
+      <w:r>
+        <w:rPr>
+          <w:rFonts w:hint="default"/>
+          <w:lang w:val="ru-RU"/>
+        </w:rPr>
+        <w:t>(матрица 100*100)</w:t>
+      </w:r>
+    </w:p>
+    <w:p>
+      <w:pPr>
+        <w:rPr>
+          <w:rFonts w:hint="default"/>
+          <w:lang w:val="ru-RU"/>
+        </w:rPr>
+      </w:pPr>
+      <w:r>
+        <w:drawing>
+          <wp:inline distT="0" distB="0" distL="114300" distR="114300">
+            <wp:extent cx="4358640" cy="525780"/>
+            <wp:effectExtent l="0" t="0" r="0" b="7620"/>
+            <wp:docPr id="12" name="Изображение 11"/>
+            <wp:cNvGraphicFramePr>
+              <a:graphicFrameLocks xmlns:a="http://schemas.openxmlformats.org/drawingml/2006/main" noChangeAspect="1"/>
+            </wp:cNvGraphicFramePr>
+            <a:graphic xmlns:a="http://schemas.openxmlformats.org/drawingml/2006/main">
+              <a:graphicData uri="http://schemas.openxmlformats.org/drawingml/2006/picture">
+                <pic:pic xmlns:pic="http://schemas.openxmlformats.org/drawingml/2006/picture">
+                  <pic:nvPicPr>
+                    <pic:cNvPr id="12" name="Изображение 11"/>
+                    <pic:cNvPicPr>
+                      <a:picLocks noChangeAspect="1"/>
+                    </pic:cNvPicPr>
+                  </pic:nvPicPr>
+                  <pic:blipFill>
+                    <a:blip r:embed="rId13"/>
+                    <a:stretch>
+                      <a:fillRect/>
+                    </a:stretch>
+                  </pic:blipFill>
+                  <pic:spPr>
+                    <a:xfrm>
+                      <a:off x="0" y="0"/>
+                      <a:ext cx="4358640" cy="525780"/>
+                    </a:xfrm>
+                    <a:prstGeom prst="rect">
+                      <a:avLst/>
+                    </a:prstGeom>
+                    <a:noFill/>
+                    <a:ln>
+                      <a:noFill/>
+                    </a:ln>
+                  </pic:spPr>
+                </pic:pic>
+              </a:graphicData>
+            </a:graphic>
+          </wp:inline>
+        </w:drawing>
+      </w:r>
+    </w:p>
+    <w:p>
+      <w:pPr>
+        <w:rPr>
+          <w:rFonts w:hint="default"/>
+          <w:lang w:val="ru-RU"/>
+        </w:rPr>
+      </w:pPr>
+      <w:r>
+        <w:rPr>
+          <w:rFonts w:hint="default"/>
+          <w:lang w:val="en-US"/>
+        </w:rPr>
+        <w:t>OpenMP (</w:t>
+      </w:r>
+      <w:r>
+        <w:rPr>
+          <w:rFonts w:hint="default"/>
+          <w:lang w:val="ru-RU"/>
+        </w:rPr>
+        <w:t>матрица 100*100)</w:t>
+      </w:r>
+    </w:p>
+    <w:p>
+      <w:r>
+        <w:drawing>
+          <wp:inline distT="0" distB="0" distL="114300" distR="114300">
+            <wp:extent cx="4587240" cy="533400"/>
+            <wp:effectExtent l="0" t="0" r="0" b="0"/>
+            <wp:docPr id="5" name="Изображение 4"/>
+            <wp:cNvGraphicFramePr>
+              <a:graphicFrameLocks xmlns:a="http://schemas.openxmlformats.org/drawingml/2006/main" noChangeAspect="1"/>
+            </wp:cNvGraphicFramePr>
+            <a:graphic xmlns:a="http://schemas.openxmlformats.org/drawingml/2006/main">
+              <a:graphicData uri="http://schemas.openxmlformats.org/drawingml/2006/picture">
+                <pic:pic xmlns:pic="http://schemas.openxmlformats.org/drawingml/2006/picture">
+                  <pic:nvPicPr>
+                    <pic:cNvPr id="5" name="Изображение 4"/>
+                    <pic:cNvPicPr>
+                      <a:picLocks noChangeAspect="1"/>
+                    </pic:cNvPicPr>
+                  </pic:nvPicPr>
+                  <pic:blipFill>
+                    <a:blip r:embed="rId14"/>
+                    <a:stretch>
+                      <a:fillRect/>
+                    </a:stretch>
+                  </pic:blipFill>
+                  <pic:spPr>
+                    <a:xfrm>
+                      <a:off x="0" y="0"/>
+                      <a:ext cx="4587240" cy="533400"/>
+                    </a:xfrm>
+                    <a:prstGeom prst="rect">
+                      <a:avLst/>
+                    </a:prstGeom>
+                    <a:noFill/>
+                    <a:ln>
+                      <a:noFill/>
+                    </a:ln>
+                  </pic:spPr>
+                </pic:pic>
+              </a:graphicData>
+            </a:graphic>
+          </wp:inline>
+        </w:drawing>
+      </w:r>
+    </w:p>
+    <w:p>
+      <w:pPr>
+        <w:rPr>
+          <w:rFonts w:hint="default"/>
+          <w:lang w:val="ru-RU"/>
+        </w:rPr>
+      </w:pPr>
+      <w:r>
+        <w:rPr>
+          <w:rFonts w:hint="default"/>
+          <w:lang w:val="en-US"/>
+        </w:rPr>
+        <w:t>MPI (</w:t>
+      </w:r>
+      <w:r>
+        <w:rPr>
+          <w:rFonts w:hint="default"/>
+          <w:lang w:val="ru-RU"/>
+        </w:rPr>
+        <w:t>матрица 1</w:t>
+      </w:r>
+      <w:r>
+        <w:rPr>
+          <w:rFonts w:hint="default"/>
+          <w:lang w:val="en-US"/>
+        </w:rPr>
+        <w:t>00</w:t>
+      </w:r>
+      <w:r>
+        <w:rPr>
+          <w:rFonts w:hint="default"/>
+          <w:lang w:val="ru-RU"/>
+        </w:rPr>
+        <w:t>*1</w:t>
+      </w:r>
+      <w:r>
+        <w:rPr>
+          <w:rFonts w:hint="default"/>
+          <w:lang w:val="en-US"/>
+        </w:rPr>
+        <w:t>00</w:t>
+      </w:r>
+      <w:r>
+        <w:rPr>
+          <w:rFonts w:hint="default"/>
+          <w:lang w:val="ru-RU"/>
+        </w:rPr>
+        <w:t>)</w:t>
+      </w:r>
+    </w:p>
+    <w:p>
+      <w:r>
+        <w:drawing>
+          <wp:inline distT="0" distB="0" distL="114300" distR="114300">
+            <wp:extent cx="4549140" cy="495300"/>
+            <wp:effectExtent l="0" t="0" r="7620" b="7620"/>
+            <wp:docPr id="18" name="Изображение 4"/>
+            <wp:cNvGraphicFramePr>
+              <a:graphicFrameLocks xmlns:a="http://schemas.openxmlformats.org/drawingml/2006/main" noChangeAspect="1"/>
+            </wp:cNvGraphicFramePr>
+            <a:graphic xmlns:a="http://schemas.openxmlformats.org/drawingml/2006/main">
+              <a:graphicData uri="http://schemas.openxmlformats.org/drawingml/2006/picture">
+                <pic:pic xmlns:pic="http://schemas.openxmlformats.org/drawingml/2006/picture">
+                  <pic:nvPicPr>
+                    <pic:cNvPr id="18" name="Изображение 4"/>
+                    <pic:cNvPicPr>
+                      <a:picLocks noChangeAspect="1"/>
+                    </pic:cNvPicPr>
+                  </pic:nvPicPr>
+                  <pic:blipFill>
+                    <a:blip r:embed="rId15"/>
+                    <a:stretch>
+                      <a:fillRect/>
+                    </a:stretch>
+                  </pic:blipFill>
+                  <pic:spPr>
+                    <a:xfrm>
+                      <a:off x="0" y="0"/>
+                      <a:ext cx="4549140" cy="495300"/>
+                    </a:xfrm>
+                    <a:prstGeom prst="rect">
+                      <a:avLst/>
+                    </a:prstGeom>
+                    <a:noFill/>
+                    <a:ln>
+                      <a:noFill/>
+                    </a:ln>
+                  </pic:spPr>
+                </pic:pic>
+              </a:graphicData>
+            </a:graphic>
+          </wp:inline>
+        </w:drawing>
+      </w:r>
+    </w:p>
+    <w:p/>
+    <w:p/>
+    <w:p/>
+    <w:p/>
+    <w:p/>
+    <w:p/>
+    <w:p/>
+    <w:p/>
+    <w:p/>
+    <w:p>
+      <w:pPr>
+        <w:rPr>
+          <w:rFonts w:hint="default"/>
+          <w:lang w:val="ru-RU"/>
+        </w:rPr>
+      </w:pPr>
+      <w:r>
+        <w:rPr>
+          <w:rFonts w:hint="default"/>
+          <w:lang w:val="ru-RU"/>
+        </w:rPr>
+        <w:t xml:space="preserve">Без </w:t>
+      </w:r>
+      <w:r>
+        <w:rPr>
+          <w:rFonts w:hint="default"/>
+          <w:lang w:val="en-US"/>
+        </w:rPr>
+        <w:t xml:space="preserve">OpenMP </w:t>
+      </w:r>
+      <w:r>
+        <w:rPr>
+          <w:rFonts w:hint="default"/>
+          <w:lang w:val="ru-RU"/>
+        </w:rPr>
+        <w:t>(матрица 500*500)</w:t>
+      </w:r>
+    </w:p>
+    <w:p>
+      <w:pPr>
+        <w:rPr>
+          <w:rFonts w:hint="default"/>
+          <w:lang w:val="ru-RU"/>
+        </w:rPr>
+      </w:pPr>
+      <w:r>
+        <w:drawing>
+          <wp:inline distT="0" distB="0" distL="114300" distR="114300">
+            <wp:extent cx="4343400" cy="556260"/>
+            <wp:effectExtent l="0" t="0" r="0" b="7620"/>
+            <wp:docPr id="13" name="Изображение 12"/>
+            <wp:cNvGraphicFramePr>
+              <a:graphicFrameLocks xmlns:a="http://schemas.openxmlformats.org/drawingml/2006/main" noChangeAspect="1"/>
+            </wp:cNvGraphicFramePr>
+            <a:graphic xmlns:a="http://schemas.openxmlformats.org/drawingml/2006/main">
+              <a:graphicData uri="http://schemas.openxmlformats.org/drawingml/2006/picture">
+                <pic:pic xmlns:pic="http://schemas.openxmlformats.org/drawingml/2006/picture">
+                  <pic:nvPicPr>
+                    <pic:cNvPr id="13" name="Изображение 12"/>
+                    <pic:cNvPicPr>
+                      <a:picLocks noChangeAspect="1"/>
+                    </pic:cNvPicPr>
+                  </pic:nvPicPr>
+                  <pic:blipFill>
+                    <a:blip r:embed="rId16"/>
+                    <a:stretch>
+                      <a:fillRect/>
+                    </a:stretch>
+                  </pic:blipFill>
+                  <pic:spPr>
+                    <a:xfrm>
+                      <a:off x="0" y="0"/>
+                      <a:ext cx="4343400" cy="556260"/>
+                    </a:xfrm>
+                    <a:prstGeom prst="rect">
+                      <a:avLst/>
+                    </a:prstGeom>
+                    <a:noFill/>
+                    <a:ln>
+                      <a:noFill/>
+                    </a:ln>
+                  </pic:spPr>
+                </pic:pic>
+              </a:graphicData>
+            </a:graphic>
+          </wp:inline>
+        </w:drawing>
+      </w:r>
+    </w:p>
+    <w:p>
+      <w:pPr>
+        <w:rPr>
+          <w:rFonts w:hint="default"/>
+          <w:lang w:val="ru-RU"/>
+        </w:rPr>
+      </w:pPr>
+      <w:r>
+        <w:rPr>
+          <w:rFonts w:hint="default"/>
+          <w:lang w:val="en-US"/>
+        </w:rPr>
+        <w:t>OpenMP (</w:t>
+      </w:r>
+      <w:r>
+        <w:rPr>
+          <w:rFonts w:hint="default"/>
+          <w:lang w:val="ru-RU"/>
+        </w:rPr>
+        <w:t>матрица 500*500)</w:t>
+      </w:r>
+    </w:p>
+    <w:p>
+      <w:r>
+        <w:drawing>
+          <wp:inline distT="0" distB="0" distL="114300" distR="114300">
+            <wp:extent cx="4312920" cy="579120"/>
+            <wp:effectExtent l="0" t="0" r="0" b="0"/>
+            <wp:docPr id="6" name="Изображение 5"/>
+            <wp:cNvGraphicFramePr>
+              <a:graphicFrameLocks xmlns:a="http://schemas.openxmlformats.org/drawingml/2006/main" noChangeAspect="1"/>
+            </wp:cNvGraphicFramePr>
+            <a:graphic xmlns:a="http://schemas.openxmlformats.org/drawingml/2006/main">
+              <a:graphicData uri="http://schemas.openxmlformats.org/drawingml/2006/picture">
+                <pic:pic xmlns:pic="http://schemas.openxmlformats.org/drawingml/2006/picture">
+                  <pic:nvPicPr>
+                    <pic:cNvPr id="6" name="Изображение 5"/>
+                    <pic:cNvPicPr>
+                      <a:picLocks noChangeAspect="1"/>
+                    </pic:cNvPicPr>
+                  </pic:nvPicPr>
+                  <pic:blipFill>
+                    <a:blip r:embed="rId17"/>
+                    <a:stretch>
+                      <a:fillRect/>
+                    </a:stretch>
+                  </pic:blipFill>
+                  <pic:spPr>
+                    <a:xfrm>
+                      <a:off x="0" y="0"/>
+                      <a:ext cx="4312920" cy="579120"/>
+                    </a:xfrm>
+                    <a:prstGeom prst="rect">
+                      <a:avLst/>
+                    </a:prstGeom>
+                    <a:noFill/>
+                    <a:ln>
+                      <a:noFill/>
+                    </a:ln>
+                  </pic:spPr>
+                </pic:pic>
+              </a:graphicData>
+            </a:graphic>
+          </wp:inline>
+        </w:drawing>
+      </w:r>
+    </w:p>
+    <w:p>
+      <w:pPr>
+        <w:rPr>
+          <w:rFonts w:hint="default"/>
+          <w:lang w:val="ru-RU"/>
+        </w:rPr>
+      </w:pPr>
+      <w:r>
+        <w:rPr>
+          <w:rFonts w:hint="default"/>
+          <w:lang w:val="en-US"/>
+        </w:rPr>
+        <w:t>MPI (</w:t>
+      </w:r>
+      <w:r>
+        <w:rPr>
+          <w:rFonts w:hint="default"/>
+          <w:lang w:val="ru-RU"/>
+        </w:rPr>
+        <w:t xml:space="preserve">матрица </w:t>
+      </w:r>
+      <w:r>
+        <w:rPr>
+          <w:rFonts w:hint="default"/>
+          <w:lang w:val="en-US"/>
+        </w:rPr>
+        <w:t>500</w:t>
+      </w:r>
+      <w:r>
+        <w:rPr>
+          <w:rFonts w:hint="default"/>
+          <w:lang w:val="ru-RU"/>
+        </w:rPr>
+        <w:t>*</w:t>
+      </w:r>
+      <w:r>
+        <w:rPr>
+          <w:rFonts w:hint="default"/>
+          <w:lang w:val="en-US"/>
+        </w:rPr>
+        <w:t>500</w:t>
+      </w:r>
+      <w:r>
+        <w:rPr>
+          <w:rFonts w:hint="default"/>
+          <w:lang w:val="ru-RU"/>
+        </w:rPr>
+        <w:t>)</w:t>
+      </w:r>
+    </w:p>
+    <w:p>
+      <w:r>
+        <w:drawing>
+          <wp:inline distT="0" distB="0" distL="114300" distR="114300">
+            <wp:extent cx="5269865" cy="582295"/>
+            <wp:effectExtent l="0" t="0" r="3175" b="12065"/>
+            <wp:docPr id="22" name="Изображение 8"/>
+            <wp:cNvGraphicFramePr>
+              <a:graphicFrameLocks xmlns:a="http://schemas.openxmlformats.org/drawingml/2006/main" noChangeAspect="1"/>
+            </wp:cNvGraphicFramePr>
+            <a:graphic xmlns:a="http://schemas.openxmlformats.org/drawingml/2006/main">
+              <a:graphicData uri="http://schemas.openxmlformats.org/drawingml/2006/picture">
+                <pic:pic xmlns:pic="http://schemas.openxmlformats.org/drawingml/2006/picture">
+                  <pic:nvPicPr>
+                    <pic:cNvPr id="22" name="Изображение 8"/>
+                    <pic:cNvPicPr>
+                      <a:picLocks noChangeAspect="1"/>
+                    </pic:cNvPicPr>
+                  </pic:nvPicPr>
+                  <pic:blipFill>
+                    <a:blip r:embed="rId18"/>
+                    <a:stretch>
+                      <a:fillRect/>
+                    </a:stretch>
+                  </pic:blipFill>
+                  <pic:spPr>
+                    <a:xfrm>
+                      <a:off x="0" y="0"/>
+                      <a:ext cx="5269865" cy="582295"/>
+                    </a:xfrm>
+                    <a:prstGeom prst="rect">
+                      <a:avLst/>
+                    </a:prstGeom>
+                    <a:noFill/>
+                    <a:ln>
+                      <a:noFill/>
+                    </a:ln>
+                  </pic:spPr>
+                </pic:pic>
+              </a:graphicData>
+            </a:graphic>
+          </wp:inline>
+        </w:drawing>
+      </w:r>
+    </w:p>
+    <w:p/>
+    <w:p>
+      <w:pPr>
+        <w:rPr>
+          <w:rFonts w:hint="default"/>
+          <w:lang w:val="en-US"/>
+        </w:rPr>
+      </w:pPr>
+    </w:p>
+    <w:p/>
+    <w:p/>
+    <w:p>
+      <w:pPr>
+        <w:rPr>
+          <w:rFonts w:hint="default"/>
+          <w:lang w:val="ru-RU"/>
+        </w:rPr>
+      </w:pPr>
+      <w:r>
+        <w:rPr>
+          <w:rFonts w:hint="default"/>
+          <w:lang w:val="ru-RU"/>
+        </w:rPr>
+        <w:t xml:space="preserve">Без </w:t>
+      </w:r>
+      <w:r>
+        <w:rPr>
+          <w:rFonts w:hint="default"/>
+          <w:lang w:val="en-US"/>
+        </w:rPr>
+        <w:t xml:space="preserve">OpenMP </w:t>
+      </w:r>
+      <w:r>
+        <w:rPr>
+          <w:rFonts w:hint="default"/>
+          <w:lang w:val="ru-RU"/>
+        </w:rPr>
+        <w:t>(матрица 1000*1000)</w:t>
+      </w:r>
+    </w:p>
+    <w:p>
+      <w:pPr>
+        <w:rPr>
+          <w:rFonts w:hint="default"/>
+          <w:lang w:val="ru-RU"/>
+        </w:rPr>
+      </w:pPr>
+      <w:r>
+        <w:drawing>
+          <wp:inline distT="0" distB="0" distL="114300" distR="114300">
+            <wp:extent cx="4366260" cy="563880"/>
+            <wp:effectExtent l="0" t="0" r="7620" b="0"/>
+            <wp:docPr id="14" name="Изображение 13"/>
+            <wp:cNvGraphicFramePr>
+              <a:graphicFrameLocks xmlns:a="http://schemas.openxmlformats.org/drawingml/2006/main" noChangeAspect="1"/>
+            </wp:cNvGraphicFramePr>
+            <a:graphic xmlns:a="http://schemas.openxmlformats.org/drawingml/2006/main">
+              <a:graphicData uri="http://schemas.openxmlformats.org/drawingml/2006/picture">
+                <pic:pic xmlns:pic="http://schemas.openxmlformats.org/drawingml/2006/picture">
+                  <pic:nvPicPr>
+                    <pic:cNvPr id="14" name="Изображение 13"/>
+                    <pic:cNvPicPr>
+                      <a:picLocks noChangeAspect="1"/>
+                    </pic:cNvPicPr>
+                  </pic:nvPicPr>
+                  <pic:blipFill>
+                    <a:blip r:embed="rId19"/>
+                    <a:stretch>
+                      <a:fillRect/>
+                    </a:stretch>
+                  </pic:blipFill>
+                  <pic:spPr>
+                    <a:xfrm>
+                      <a:off x="0" y="0"/>
+                      <a:ext cx="4366260" cy="563880"/>
+                    </a:xfrm>
+                    <a:prstGeom prst="rect">
+                      <a:avLst/>
+                    </a:prstGeom>
+                    <a:noFill/>
+                    <a:ln>
+                      <a:noFill/>
+                    </a:ln>
+                  </pic:spPr>
+                </pic:pic>
+              </a:graphicData>
+            </a:graphic>
+          </wp:inline>
+        </w:drawing>
+      </w:r>
+    </w:p>
+    <w:p>
+      <w:pPr>
+        <w:rPr>
+          <w:rFonts w:hint="default"/>
+          <w:lang w:val="ru-RU"/>
+        </w:rPr>
+      </w:pPr>
+      <w:r>
+        <w:rPr>
+          <w:rFonts w:hint="default"/>
+          <w:lang w:val="en-US"/>
+        </w:rPr>
+        <w:t>OpenMP (</w:t>
+      </w:r>
+      <w:r>
+        <w:rPr>
+          <w:rFonts w:hint="default"/>
+          <w:lang w:val="ru-RU"/>
+        </w:rPr>
+        <w:t>матрица 1000*1000)</w:t>
+      </w:r>
+    </w:p>
+    <w:p>
+      <w:r>
+        <w:drawing>
+          <wp:inline distT="0" distB="0" distL="114300" distR="114300">
+            <wp:extent cx="4297680" cy="541020"/>
+            <wp:effectExtent l="0" t="0" r="0" b="7620"/>
+            <wp:docPr id="7" name="Изображение 6"/>
+            <wp:cNvGraphicFramePr>
+              <a:graphicFrameLocks xmlns:a="http://schemas.openxmlformats.org/drawingml/2006/main" noChangeAspect="1"/>
+            </wp:cNvGraphicFramePr>
+            <a:graphic xmlns:a="http://schemas.openxmlformats.org/drawingml/2006/main">
+              <a:graphicData uri="http://schemas.openxmlformats.org/drawingml/2006/picture">
+                <pic:pic xmlns:pic="http://schemas.openxmlformats.org/drawingml/2006/picture">
+                  <pic:nvPicPr>
+                    <pic:cNvPr id="7" name="Изображение 6"/>
+                    <pic:cNvPicPr>
+                      <a:picLocks noChangeAspect="1"/>
+                    </pic:cNvPicPr>
+                  </pic:nvPicPr>
+                  <pic:blipFill>
+                    <a:blip r:embed="rId20"/>
+                    <a:stretch>
+                      <a:fillRect/>
+                    </a:stretch>
+                  </pic:blipFill>
+                  <pic:spPr>
+                    <a:xfrm>
+                      <a:off x="0" y="0"/>
+                      <a:ext cx="4297680" cy="541020"/>
+                    </a:xfrm>
+                    <a:prstGeom prst="rect">
+                      <a:avLst/>
+                    </a:prstGeom>
+                    <a:noFill/>
+                    <a:ln>
+                      <a:noFill/>
+                    </a:ln>
+                  </pic:spPr>
+                </pic:pic>
+              </a:graphicData>
+            </a:graphic>
+          </wp:inline>
+        </w:drawing>
+      </w:r>
+    </w:p>
+    <w:p>
+      <w:pPr>
+        <w:rPr>
+          <w:rFonts w:hint="default"/>
+          <w:lang w:val="ru-RU"/>
+        </w:rPr>
+      </w:pPr>
+      <w:r>
+        <w:rPr>
+          <w:rFonts w:hint="default"/>
+          <w:lang w:val="en-US"/>
+        </w:rPr>
+        <w:t>MPI (</w:t>
+      </w:r>
+      <w:r>
+        <w:rPr>
+          <w:rFonts w:hint="default"/>
+          <w:lang w:val="ru-RU"/>
+        </w:rPr>
+        <w:t>матрица 1</w:t>
+      </w:r>
+      <w:r>
+        <w:rPr>
+          <w:rFonts w:hint="default"/>
+          <w:lang w:val="en-US"/>
+        </w:rPr>
+        <w:t>000</w:t>
+      </w:r>
+      <w:r>
+        <w:rPr>
+          <w:rFonts w:hint="default"/>
+          <w:lang w:val="ru-RU"/>
+        </w:rPr>
+        <w:t>*1</w:t>
+      </w:r>
+      <w:r>
+        <w:rPr>
+          <w:rFonts w:hint="default"/>
+          <w:lang w:val="en-US"/>
+        </w:rPr>
+        <w:t>000</w:t>
+      </w:r>
+      <w:r>
+        <w:rPr>
+          <w:rFonts w:hint="default"/>
+          <w:lang w:val="ru-RU"/>
+        </w:rPr>
+        <w:t>)</w:t>
+      </w:r>
+    </w:p>
+    <w:p>
+      <w:r>
+        <w:drawing>
+          <wp:inline distT="0" distB="0" distL="114300" distR="114300">
+            <wp:extent cx="5269230" cy="580390"/>
+            <wp:effectExtent l="0" t="0" r="3810" b="13970"/>
+            <wp:docPr id="23" name="Изображение 9"/>
+            <wp:cNvGraphicFramePr>
+              <a:graphicFrameLocks xmlns:a="http://schemas.openxmlformats.org/drawingml/2006/main" noChangeAspect="1"/>
+            </wp:cNvGraphicFramePr>
+            <a:graphic xmlns:a="http://schemas.openxmlformats.org/drawingml/2006/main">
+              <a:graphicData uri="http://schemas.openxmlformats.org/drawingml/2006/picture">
+                <pic:pic xmlns:pic="http://schemas.openxmlformats.org/drawingml/2006/picture">
+                  <pic:nvPicPr>
+                    <pic:cNvPr id="23" name="Изображение 9"/>
+                    <pic:cNvPicPr>
+                      <a:picLocks noChangeAspect="1"/>
+                    </pic:cNvPicPr>
+                  </pic:nvPicPr>
+                  <pic:blipFill>
+                    <a:blip r:embed="rId21"/>
+                    <a:stretch>
+                      <a:fillRect/>
+                    </a:stretch>
+                  </pic:blipFill>
+                  <pic:spPr>
+                    <a:xfrm>
+                      <a:off x="0" y="0"/>
+                      <a:ext cx="5269230" cy="580390"/>
+                    </a:xfrm>
+                    <a:prstGeom prst="rect">
+                      <a:avLst/>
+                    </a:prstGeom>
+                    <a:noFill/>
+                    <a:ln>
+                      <a:noFill/>
+                    </a:ln>
+                  </pic:spPr>
+                </pic:pic>
+              </a:graphicData>
+            </a:graphic>
+          </wp:inline>
+        </w:drawing>
+      </w:r>
+    </w:p>
+    <w:p/>
+    <w:p/>
+    <w:p/>
+    <w:p/>
+    <w:p/>
+    <w:p/>
+    <w:p/>
+    <w:p>
+      <w:pPr>
+        <w:rPr>
+          <w:rFonts w:hint="default"/>
+          <w:lang w:val="ru-RU"/>
+        </w:rPr>
+      </w:pPr>
+      <w:r>
+        <w:rPr>
+          <w:rFonts w:hint="default"/>
+          <w:lang w:val="ru-RU"/>
+        </w:rPr>
+        <w:t xml:space="preserve">Без </w:t>
+      </w:r>
+      <w:r>
+        <w:rPr>
+          <w:rFonts w:hint="default"/>
+          <w:lang w:val="en-US"/>
+        </w:rPr>
+        <w:t xml:space="preserve">OpenMP </w:t>
+      </w:r>
+      <w:r>
+        <w:rPr>
+          <w:rFonts w:hint="default"/>
+          <w:lang w:val="ru-RU"/>
+        </w:rPr>
+        <w:t>(матрица 2000*2000)</w:t>
+      </w:r>
+    </w:p>
+    <w:p>
+      <w:pPr>
+        <w:rPr>
+          <w:rFonts w:hint="default"/>
+          <w:lang w:val="en-US"/>
+        </w:rPr>
+      </w:pPr>
+      <w:r>
+        <w:drawing>
+          <wp:inline distT="0" distB="0" distL="114300" distR="114300">
+            <wp:extent cx="4419600" cy="533400"/>
+            <wp:effectExtent l="0" t="0" r="0" b="0"/>
+            <wp:docPr id="15" name="Изображение 14"/>
+            <wp:cNvGraphicFramePr>
+              <a:graphicFrameLocks xmlns:a="http://schemas.openxmlformats.org/drawingml/2006/main" noChangeAspect="1"/>
+            </wp:cNvGraphicFramePr>
+            <a:graphic xmlns:a="http://schemas.openxmlformats.org/drawingml/2006/main">
+              <a:graphicData uri="http://schemas.openxmlformats.org/drawingml/2006/picture">
+                <pic:pic xmlns:pic="http://schemas.openxmlformats.org/drawingml/2006/picture">
+                  <pic:nvPicPr>
+                    <pic:cNvPr id="15" name="Изображение 14"/>
+                    <pic:cNvPicPr>
+                      <a:picLocks noChangeAspect="1"/>
+                    </pic:cNvPicPr>
+                  </pic:nvPicPr>
+                  <pic:blipFill>
+                    <a:blip r:embed="rId22"/>
+                    <a:stretch>
+                      <a:fillRect/>
+                    </a:stretch>
+                  </pic:blipFill>
+                  <pic:spPr>
+                    <a:xfrm>
+                      <a:off x="0" y="0"/>
+                      <a:ext cx="4419600" cy="533400"/>
+                    </a:xfrm>
+                    <a:prstGeom prst="rect">
+                      <a:avLst/>
+                    </a:prstGeom>
+                    <a:noFill/>
+                    <a:ln>
+                      <a:noFill/>
+                    </a:ln>
+                  </pic:spPr>
+                </pic:pic>
+              </a:graphicData>
+            </a:graphic>
+          </wp:inline>
+        </w:drawing>
+      </w:r>
+    </w:p>
+    <w:p>
+      <w:pPr>
+        <w:rPr>
+          <w:rFonts w:hint="default"/>
+          <w:lang w:val="ru-RU"/>
+        </w:rPr>
+      </w:pPr>
+      <w:r>
+        <w:rPr>
+          <w:rFonts w:hint="default"/>
+          <w:lang w:val="en-US"/>
+        </w:rPr>
+        <w:t>OpenMP (</w:t>
+      </w:r>
+      <w:r>
+        <w:rPr>
+          <w:rFonts w:hint="default"/>
+          <w:lang w:val="ru-RU"/>
+        </w:rPr>
+        <w:t>матрица 2000*2000)</w:t>
+      </w:r>
+    </w:p>
+    <w:p>
+      <w:r>
+        <w:drawing>
+          <wp:inline distT="0" distB="0" distL="114300" distR="114300">
+            <wp:extent cx="4335780" cy="518160"/>
+            <wp:effectExtent l="0" t="0" r="7620" b="0"/>
+            <wp:docPr id="8" name="Изображение 7"/>
+            <wp:cNvGraphicFramePr>
+              <a:graphicFrameLocks xmlns:a="http://schemas.openxmlformats.org/drawingml/2006/main" noChangeAspect="1"/>
+            </wp:cNvGraphicFramePr>
+            <a:graphic xmlns:a="http://schemas.openxmlformats.org/drawingml/2006/main">
+              <a:graphicData uri="http://schemas.openxmlformats.org/drawingml/2006/picture">
+                <pic:pic xmlns:pic="http://schemas.openxmlformats.org/drawingml/2006/picture">
+                  <pic:nvPicPr>
+                    <pic:cNvPr id="8" name="Изображение 7"/>
+                    <pic:cNvPicPr>
+                      <a:picLocks noChangeAspect="1"/>
+                    </pic:cNvPicPr>
+                  </pic:nvPicPr>
+                  <pic:blipFill>
+                    <a:blip r:embed="rId23"/>
+                    <a:stretch>
+                      <a:fillRect/>
+                    </a:stretch>
+                  </pic:blipFill>
+                  <pic:spPr>
+                    <a:xfrm>
+                      <a:off x="0" y="0"/>
+                      <a:ext cx="4335780" cy="518160"/>
+                    </a:xfrm>
+                    <a:prstGeom prst="rect">
+                      <a:avLst/>
+                    </a:prstGeom>
+                    <a:noFill/>
+                    <a:ln>
+                      <a:noFill/>
+                    </a:ln>
+                  </pic:spPr>
+                </pic:pic>
+              </a:graphicData>
+            </a:graphic>
+          </wp:inline>
+        </w:drawing>
+      </w:r>
+    </w:p>
+    <w:p>
+      <w:pPr>
+        <w:rPr>
+          <w:rFonts w:hint="default"/>
+          <w:lang w:val="ru-RU"/>
+        </w:rPr>
+      </w:pPr>
+      <w:r>
+        <w:rPr>
+          <w:rFonts w:hint="default"/>
+          <w:lang w:val="en-US"/>
+        </w:rPr>
+        <w:t>MPI (</w:t>
+      </w:r>
+      <w:r>
+        <w:rPr>
+          <w:rFonts w:hint="default"/>
+          <w:lang w:val="ru-RU"/>
+        </w:rPr>
+        <w:t xml:space="preserve">матрица </w:t>
+      </w:r>
+      <w:r>
+        <w:rPr>
+          <w:rFonts w:hint="default"/>
+          <w:lang w:val="en-US"/>
+        </w:rPr>
+        <w:t>2000</w:t>
+      </w:r>
+      <w:r>
+        <w:rPr>
+          <w:rFonts w:hint="default"/>
+          <w:lang w:val="ru-RU"/>
+        </w:rPr>
+        <w:t>*</w:t>
+      </w:r>
+      <w:r>
+        <w:rPr>
+          <w:rFonts w:hint="default"/>
+          <w:lang w:val="en-US"/>
+        </w:rPr>
+        <w:t>2000</w:t>
+      </w:r>
+      <w:r>
+        <w:rPr>
+          <w:rFonts w:hint="default"/>
+          <w:lang w:val="ru-RU"/>
+        </w:rPr>
+        <w:t>)</w:t>
+      </w:r>
+    </w:p>
+    <w:p/>
+    <w:p>
+      <w:r>
+        <w:drawing>
+          <wp:inline distT="0" distB="0" distL="114300" distR="114300">
+            <wp:extent cx="5268595" cy="593725"/>
+            <wp:effectExtent l="0" t="0" r="4445" b="635"/>
+            <wp:docPr id="24" name="Изображение 10"/>
+            <wp:cNvGraphicFramePr>
+              <a:graphicFrameLocks xmlns:a="http://schemas.openxmlformats.org/drawingml/2006/main" noChangeAspect="1"/>
+            </wp:cNvGraphicFramePr>
+            <a:graphic xmlns:a="http://schemas.openxmlformats.org/drawingml/2006/main">
+              <a:graphicData uri="http://schemas.openxmlformats.org/drawingml/2006/picture">
+                <pic:pic xmlns:pic="http://schemas.openxmlformats.org/drawingml/2006/picture">
+                  <pic:nvPicPr>
+                    <pic:cNvPr id="24" name="Изображение 10"/>
+                    <pic:cNvPicPr>
+                      <a:picLocks noChangeAspect="1"/>
+                    </pic:cNvPicPr>
+                  </pic:nvPicPr>
+                  <pic:blipFill>
+                    <a:blip r:embed="rId24"/>
+                    <a:stretch>
+                      <a:fillRect/>
+                    </a:stretch>
+                  </pic:blipFill>
+                  <pic:spPr>
+                    <a:xfrm>
+                      <a:off x="0" y="0"/>
+                      <a:ext cx="5268595" cy="593725"/>
+                    </a:xfrm>
+                    <a:prstGeom prst="rect">
+                      <a:avLst/>
+                    </a:prstGeom>
+                    <a:noFill/>
+                    <a:ln>
+                      <a:noFill/>
+                    </a:ln>
+                  </pic:spPr>
+                </pic:pic>
+              </a:graphicData>
+            </a:graphic>
+          </wp:inline>
+        </w:drawing>
+      </w:r>
+    </w:p>
+    <w:p/>
+    <w:p>
+      <w:r>
+        <w:drawing>
+          <wp:inline distT="0" distB="0" distL="114300" distR="114300">
+            <wp:extent cx="5269865" cy="2997200"/>
+            <wp:effectExtent l="0" t="0" r="3175" b="5080"/>
+            <wp:docPr id="25" name="Изображение 11"/>
+            <wp:cNvGraphicFramePr>
+              <a:graphicFrameLocks xmlns:a="http://schemas.openxmlformats.org/drawingml/2006/main" noChangeAspect="1"/>
+            </wp:cNvGraphicFramePr>
+            <a:graphic xmlns:a="http://schemas.openxmlformats.org/drawingml/2006/main">
+              <a:graphicData uri="http://schemas.openxmlformats.org/drawingml/2006/picture">
+                <pic:pic xmlns:pic="http://schemas.openxmlformats.org/drawingml/2006/picture">
+                  <pic:nvPicPr>
+                    <pic:cNvPr id="25" name="Изображение 11"/>
+                    <pic:cNvPicPr>
+                      <a:picLocks noChangeAspect="1"/>
+                    </pic:cNvPicPr>
+                  </pic:nvPicPr>
+                  <pic:blipFill>
+                    <a:blip r:embed="rId25"/>
+                    <a:stretch>
+                      <a:fillRect/>
+                    </a:stretch>
+                  </pic:blipFill>
+                  <pic:spPr>
+                    <a:xfrm>
+                      <a:off x="0" y="0"/>
+                      <a:ext cx="5269865" cy="2997200"/>
+                    </a:xfrm>
+                    <a:prstGeom prst="rect">
+                      <a:avLst/>
+                    </a:prstGeom>
+                    <a:noFill/>
+                    <a:ln>
+                      <a:noFill/>
+                    </a:ln>
+                  </pic:spPr>
+                </pic:pic>
+              </a:graphicData>
+            </a:graphic>
+          </wp:inline>
+        </w:drawing>
+      </w:r>
+      <w:bookmarkStart w:id="0" w:name="_GoBack"/>
+      <w:bookmarkEnd w:id="0"/>
     </w:p>
     <w:p/>
     <w:p>
@@ -844,6 +2501,7 @@
   </w:style>
   <w:style w:type="character" w:default="1" w:styleId="2">
     <w:name w:val="Default Paragraph Font"/>
+    <w:autoRedefine/>
     <w:semiHidden/>
     <w:qFormat/>
     <w:uiPriority w:val="0"/>
